--- a/IoT_TID_V3920020_ELYA KUMALA FAUZIYAH_Tugas11/IOT_KELOMPOK 2_TI D.docx
+++ b/IoT_TID_V3920020_ELYA KUMALA FAUZIYAH_Tugas11/IOT_KELOMPOK 2_TI D.docx
@@ -4,20 +4,9 @@
   <w:body>
     <w:p>
       <w:pPr>
-        <w:spacing w:line="360" w:lineRule="auto"/>
-        <w:jc w:val="center"/>
-        <w:rPr>
-          <w:rFonts w:cs="Times New Roman"/>
-          <w:b/>
-          <w:sz w:val="28"/>
-        </w:rPr>
-      </w:pPr>
-      <w:r>
-        <w:rPr>
-          <w:rFonts w:cs="Times New Roman"/>
-          <w:b/>
-          <w:sz w:val="28"/>
-        </w:rPr>
+        <w:pStyle w:val="NoSpacing"/>
+      </w:pPr>
+      <w:r>
         <w:t>PRAKTIKUM</w:t>
       </w:r>
     </w:p>
@@ -189,8 +178,33 @@
           <w:rFonts w:eastAsia="Times New Roman" w:cs="Times New Roman"/>
           <w:szCs w:val="24"/>
         </w:rPr>
-        <w:t xml:space="preserve"> Wira Wahyu Hidayat</w:t>
-      </w:r>
+        <w:t xml:space="preserve"> </w:t>
+      </w:r>
+      <w:proofErr w:type="spellStart"/>
+      <w:r>
+        <w:rPr>
+          <w:rFonts w:eastAsia="Times New Roman" w:cs="Times New Roman"/>
+          <w:szCs w:val="24"/>
+        </w:rPr>
+        <w:t>Wira</w:t>
+      </w:r>
+      <w:proofErr w:type="spellEnd"/>
+      <w:r>
+        <w:rPr>
+          <w:rFonts w:eastAsia="Times New Roman" w:cs="Times New Roman"/>
+          <w:szCs w:val="24"/>
+        </w:rPr>
+        <w:t xml:space="preserve"> Wahyu </w:t>
+      </w:r>
+      <w:proofErr w:type="spellStart"/>
+      <w:r>
+        <w:rPr>
+          <w:rFonts w:eastAsia="Times New Roman" w:cs="Times New Roman"/>
+          <w:szCs w:val="24"/>
+        </w:rPr>
+        <w:t>Hidayat</w:t>
+      </w:r>
+      <w:proofErr w:type="spellEnd"/>
       <w:r>
         <w:rPr>
           <w:rFonts w:eastAsia="Times New Roman" w:cs="Times New Roman"/>
@@ -254,12 +268,6 @@
           <w:szCs w:val="24"/>
         </w:rPr>
         <w:tab/>
-      </w:r>
-      <w:r>
-        <w:rPr>
-          <w:rFonts w:eastAsia="Times New Roman" w:cs="Times New Roman"/>
-          <w:szCs w:val="24"/>
-        </w:rPr>
         <w:t>(V3920009)</w:t>
       </w:r>
     </w:p>
@@ -327,7 +335,23 @@
           <w:rFonts w:eastAsia="Times New Roman" w:cs="Times New Roman"/>
           <w:szCs w:val="24"/>
         </w:rPr>
-        <w:t xml:space="preserve"> Aisyah Putri</w:t>
+        <w:t xml:space="preserve"> </w:t>
+      </w:r>
+      <w:proofErr w:type="spellStart"/>
+      <w:r>
+        <w:rPr>
+          <w:rFonts w:eastAsia="Times New Roman" w:cs="Times New Roman"/>
+          <w:szCs w:val="24"/>
+        </w:rPr>
+        <w:t>Aisyah</w:t>
+      </w:r>
+      <w:proofErr w:type="spellEnd"/>
+      <w:r>
+        <w:rPr>
+          <w:rFonts w:eastAsia="Times New Roman" w:cs="Times New Roman"/>
+          <w:szCs w:val="24"/>
+        </w:rPr>
+        <w:t xml:space="preserve"> Putri</w:t>
       </w:r>
       <w:r>
         <w:rPr>
@@ -786,10 +810,7 @@
       </w:r>
       <w:proofErr w:type="spellEnd"/>
       <w:r>
-        <w:t xml:space="preserve"> yang ka</w:t>
-      </w:r>
-      <w:r>
-        <w:t xml:space="preserve">mi </w:t>
+        <w:t xml:space="preserve"> yang kami </w:t>
       </w:r>
       <w:proofErr w:type="spellStart"/>
       <w:r>
@@ -885,7 +906,15 @@
       </w:r>
       <w:proofErr w:type="spellEnd"/>
       <w:r>
-        <w:t xml:space="preserve">. Selain controlling, </w:t>
+        <w:t xml:space="preserve">. </w:t>
+      </w:r>
+      <w:proofErr w:type="spellStart"/>
+      <w:r>
+        <w:t>Selain</w:t>
+      </w:r>
+      <w:proofErr w:type="spellEnd"/>
+      <w:r>
+        <w:t xml:space="preserve"> controlling, </w:t>
       </w:r>
       <w:proofErr w:type="spellStart"/>
       <w:r>
@@ -969,10 +998,7 @@
       </w:r>
       <w:proofErr w:type="spellStart"/>
       <w:r>
-        <w:t>kele</w:t>
-      </w:r>
-      <w:r>
-        <w:t>mbaban</w:t>
+        <w:t>kelembaban</w:t>
       </w:r>
       <w:proofErr w:type="spellEnd"/>
       <w:r>
@@ -1115,21 +1141,98 @@
           <w:noProof/>
         </w:rPr>
         <w:drawing>
-          <wp:inline distT="114300" distB="114300" distL="114300" distR="114300" wp14:anchorId="15A568F0" wp14:editId="05B76F12">
-            <wp:extent cx="6405563" cy="2916425"/>
-            <wp:effectExtent l="0" t="0" r="0" b="0"/>
-            <wp:docPr id="1" name="image3.png"/>
-            <wp:cNvGraphicFramePr/>
+          <wp:inline distT="0" distB="0" distL="0" distR="0" wp14:anchorId="40AA027A" wp14:editId="351AA10E">
+            <wp:extent cx="5942965" cy="2706370"/>
+            <wp:effectExtent l="0" t="0" r="635" b="0"/>
+            <wp:docPr id="5" name="Picture 5"/>
+            <wp:cNvGraphicFramePr>
+              <a:graphicFrameLocks xmlns:a="http://schemas.openxmlformats.org/drawingml/2006/main" noChangeAspect="1"/>
+            </wp:cNvGraphicFramePr>
             <a:graphic xmlns:a="http://schemas.openxmlformats.org/drawingml/2006/main">
               <a:graphicData uri="http://schemas.openxmlformats.org/drawingml/2006/picture">
                 <pic:pic xmlns:pic="http://schemas.openxmlformats.org/drawingml/2006/picture">
                   <pic:nvPicPr>
-                    <pic:cNvPr id="0" name="image3.png"/>
-                    <pic:cNvPicPr preferRelativeResize="0"/>
+                    <pic:cNvPr id="0" name="Picture 2"/>
+                    <pic:cNvPicPr>
+                      <a:picLocks noChangeAspect="1" noChangeArrowheads="1"/>
+                    </pic:cNvPicPr>
                   </pic:nvPicPr>
                   <pic:blipFill>
-                    <a:blip r:embed="rId6"/>
+                    <a:blip r:embed="rId6">
+                      <a:extLst>
+                        <a:ext uri="{28A0092B-C50C-407E-A947-70E740481C1C}">
+                          <a14:useLocalDpi xmlns:a14="http://schemas.microsoft.com/office/drawing/2010/main" val="0"/>
+                        </a:ext>
+                      </a:extLst>
+                    </a:blip>
                     <a:srcRect/>
+                    <a:stretch>
+                      <a:fillRect/>
+                    </a:stretch>
+                  </pic:blipFill>
+                  <pic:spPr bwMode="auto">
+                    <a:xfrm>
+                      <a:off x="0" y="0"/>
+                      <a:ext cx="5942965" cy="2706370"/>
+                    </a:xfrm>
+                    <a:prstGeom prst="rect">
+                      <a:avLst/>
+                    </a:prstGeom>
+                    <a:noFill/>
+                    <a:ln>
+                      <a:noFill/>
+                    </a:ln>
+                  </pic:spPr>
+                </pic:pic>
+              </a:graphicData>
+            </a:graphic>
+          </wp:inline>
+        </w:drawing>
+      </w:r>
+    </w:p>
+    <w:p/>
+    <w:p>
+      <w:pPr>
+        <w:rPr>
+          <w:b/>
+          <w:bCs/>
+        </w:rPr>
+      </w:pPr>
+      <w:proofErr w:type="spellStart"/>
+      <w:r>
+        <w:rPr>
+          <w:b/>
+          <w:bCs/>
+        </w:rPr>
+        <w:t>Tampilan</w:t>
+      </w:r>
+      <w:proofErr w:type="spellEnd"/>
+    </w:p>
+    <w:p>
+      <w:r>
+        <w:drawing>
+          <wp:inline distT="0" distB="0" distL="0" distR="0" wp14:anchorId="3BA05CBF" wp14:editId="3FEAD971">
+            <wp:extent cx="5943600" cy="2736850"/>
+            <wp:effectExtent l="0" t="0" r="0" b="6350"/>
+            <wp:docPr id="1" name="Picture 1"/>
+            <wp:cNvGraphicFramePr>
+              <a:graphicFrameLocks xmlns:a="http://schemas.openxmlformats.org/drawingml/2006/main" noChangeAspect="1"/>
+            </wp:cNvGraphicFramePr>
+            <a:graphic xmlns:a="http://schemas.openxmlformats.org/drawingml/2006/main">
+              <a:graphicData uri="http://schemas.openxmlformats.org/drawingml/2006/picture">
+                <pic:pic xmlns:pic="http://schemas.openxmlformats.org/drawingml/2006/picture">
+                  <pic:nvPicPr>
+                    <pic:cNvPr id="1" name=""/>
+                    <pic:cNvPicPr/>
+                  </pic:nvPicPr>
+                  <pic:blipFill>
+                    <a:blip r:embed="rId7">
+                      <a:extLst>
+                        <a:ext uri="{28A0092B-C50C-407E-A947-70E740481C1C}">
+                          <a14:useLocalDpi xmlns:a14="http://schemas.microsoft.com/office/drawing/2010/main" val="0"/>
+                        </a:ext>
+                      </a:extLst>
+                    </a:blip>
                     <a:stretch>
                       <a:fillRect/>
                     </a:stretch>
@@ -1137,72 +1240,11 @@
                   <pic:spPr>
                     <a:xfrm>
                       <a:off x="0" y="0"/>
-                      <a:ext cx="6405563" cy="2916425"/>
+                      <a:ext cx="5943600" cy="2736850"/>
                     </a:xfrm>
                     <a:prstGeom prst="rect">
                       <a:avLst/>
                     </a:prstGeom>
-                    <a:ln/>
-                  </pic:spPr>
-                </pic:pic>
-              </a:graphicData>
-            </a:graphic>
-          </wp:inline>
-        </w:drawing>
-      </w:r>
-    </w:p>
-    <w:p/>
-    <w:p>
-      <w:pPr>
-        <w:rPr>
-          <w:b/>
-          <w:bCs/>
-        </w:rPr>
-      </w:pPr>
-      <w:proofErr w:type="spellStart"/>
-      <w:r>
-        <w:rPr>
-          <w:b/>
-          <w:bCs/>
-        </w:rPr>
-        <w:t>Tampilan</w:t>
-      </w:r>
-      <w:proofErr w:type="spellEnd"/>
-    </w:p>
-    <w:p>
-      <w:r>
-        <w:rPr>
-          <w:noProof/>
-        </w:rPr>
-        <w:drawing>
-          <wp:inline distT="114300" distB="114300" distL="114300" distR="114300" wp14:anchorId="692CBBA3" wp14:editId="74273B98">
-            <wp:extent cx="6475614" cy="2604774"/>
-            <wp:effectExtent l="0" t="0" r="0" b="0"/>
-            <wp:docPr id="3" name="image1.png"/>
-            <wp:cNvGraphicFramePr/>
-            <a:graphic xmlns:a="http://schemas.openxmlformats.org/drawingml/2006/main">
-              <a:graphicData uri="http://schemas.openxmlformats.org/drawingml/2006/picture">
-                <pic:pic xmlns:pic="http://schemas.openxmlformats.org/drawingml/2006/picture">
-                  <pic:nvPicPr>
-                    <pic:cNvPr id="0" name="image1.png"/>
-                    <pic:cNvPicPr preferRelativeResize="0"/>
-                  </pic:nvPicPr>
-                  <pic:blipFill>
-                    <a:blip r:embed="rId7"/>
-                    <a:srcRect/>
-                    <a:stretch>
-                      <a:fillRect/>
-                    </a:stretch>
-                  </pic:blipFill>
-                  <pic:spPr>
-                    <a:xfrm>
-                      <a:off x="0" y="0"/>
-                      <a:ext cx="6475614" cy="2604774"/>
-                    </a:xfrm>
-                    <a:prstGeom prst="rect">
-                      <a:avLst/>
-                    </a:prstGeom>
-                    <a:ln/>
                   </pic:spPr>
                 </pic:pic>
               </a:graphicData>
@@ -1839,6 +1881,20 @@
       <w:lang w:val="en-ID" w:eastAsia="en-US"/>
     </w:rPr>
   </w:style>
+  <w:style w:type="paragraph" w:styleId="NoSpacing">
+    <w:name w:val="No Spacing"/>
+    <w:uiPriority w:val="1"/>
+    <w:qFormat/>
+    <w:rsid w:val="00603848"/>
+    <w:pPr>
+      <w:spacing w:line="240" w:lineRule="auto"/>
+      <w:jc w:val="both"/>
+    </w:pPr>
+    <w:rPr>
+      <w:rFonts w:ascii="Times New Roman" w:hAnsi="Times New Roman"/>
+      <w:sz w:val="24"/>
+    </w:rPr>
+  </w:style>
 </w:styles>
 </file>
 
